--- a/Useful information.docx
+++ b/Useful information.docx
@@ -153,6 +153,142 @@
       </w:r>
     </w:p>
     <w:p/>
+    <w:p>
+      <w:pPr>
+        <w:pStyle w:val="ListParagraph"/>
+        <w:numPr>
+          <w:ilvl w:val="0"/>
+          <w:numId w:val="1"/>
+        </w:numPr>
+        <w:rPr>
+          <w:lang w:val="en-US"/>
+        </w:rPr>
+      </w:pPr>
+      <w:r>
+        <w:rPr>
+          <w:lang w:val="en-US"/>
+        </w:rPr>
+        <w:t xml:space="preserve">What is the portmanteau </w:t>
+      </w:r>
+      <w:proofErr w:type="spellStart"/>
+      <w:r>
+        <w:rPr>
+          <w:lang w:val="en-US"/>
+        </w:rPr>
+        <w:t>Ljung</w:t>
+      </w:r>
+      <w:proofErr w:type="spellEnd"/>
+      <w:r>
+        <w:rPr>
+          <w:lang w:val="en-US"/>
+        </w:rPr>
+        <w:t xml:space="preserve">-box test? </w:t>
+      </w:r>
+    </w:p>
+    <w:p>
+      <w:pPr>
+        <w:pStyle w:val="NormalWeb"/>
+        <w:pBdr>
+          <w:top w:val="single" w:sz="2" w:space="0" w:color="D9D9E3"/>
+          <w:left w:val="single" w:sz="2" w:space="0" w:color="D9D9E3"/>
+          <w:bottom w:val="single" w:sz="2" w:space="0" w:color="D9D9E3"/>
+          <w:right w:val="single" w:sz="2" w:space="0" w:color="D9D9E3"/>
+        </w:pBdr>
+        <w:shd w:val="clear" w:color="auto" w:fill="444654"/>
+        <w:spacing w:before="0" w:beforeAutospacing="0" w:after="300" w:afterAutospacing="0"/>
+        <w:rPr>
+          <w:rFonts w:ascii="Segoe UI" w:hAnsi="Segoe UI" w:cs="Segoe UI"/>
+          <w:color w:val="D1D5DB"/>
+        </w:rPr>
+      </w:pPr>
+      <w:r>
+        <w:rPr>
+          <w:rFonts w:ascii="Segoe UI" w:hAnsi="Segoe UI" w:cs="Segoe UI"/>
+          <w:color w:val="D1D5DB"/>
+        </w:rPr>
+        <w:t>The Portmanteau test, also known as the Ljung-Box test, is a statistical test used in time series analysis and forecasting to check for the presence of autocorrelation in a residual series.</w:t>
+      </w:r>
+    </w:p>
+    <w:p>
+      <w:pPr>
+        <w:pStyle w:val="NormalWeb"/>
+        <w:pBdr>
+          <w:top w:val="single" w:sz="2" w:space="0" w:color="D9D9E3"/>
+          <w:left w:val="single" w:sz="2" w:space="0" w:color="D9D9E3"/>
+          <w:bottom w:val="single" w:sz="2" w:space="0" w:color="D9D9E3"/>
+          <w:right w:val="single" w:sz="2" w:space="0" w:color="D9D9E3"/>
+        </w:pBdr>
+        <w:shd w:val="clear" w:color="auto" w:fill="444654"/>
+        <w:spacing w:before="300" w:beforeAutospacing="0" w:after="300" w:afterAutospacing="0"/>
+        <w:rPr>
+          <w:rFonts w:ascii="Segoe UI" w:hAnsi="Segoe UI" w:cs="Segoe UI"/>
+          <w:color w:val="D1D5DB"/>
+        </w:rPr>
+      </w:pPr>
+      <w:r>
+        <w:rPr>
+          <w:rFonts w:ascii="Segoe UI" w:hAnsi="Segoe UI" w:cs="Segoe UI"/>
+          <w:color w:val="D1D5DB"/>
+        </w:rPr>
+        <w:t>After fitting a time series model to a data set, it is important to check the residuals of the model to ensure that they are not exhibiting any patterns or correlations. The presence of autocorrelation in the residuals can indicate that the model is not capturing all of the important patterns in the data, and can lead to inaccurate forecasts.</w:t>
+      </w:r>
+    </w:p>
+    <w:p>
+      <w:pPr>
+        <w:pStyle w:val="NormalWeb"/>
+        <w:pBdr>
+          <w:top w:val="single" w:sz="2" w:space="0" w:color="D9D9E3"/>
+          <w:left w:val="single" w:sz="2" w:space="0" w:color="D9D9E3"/>
+          <w:bottom w:val="single" w:sz="2" w:space="0" w:color="D9D9E3"/>
+          <w:right w:val="single" w:sz="2" w:space="0" w:color="D9D9E3"/>
+        </w:pBdr>
+        <w:shd w:val="clear" w:color="auto" w:fill="444654"/>
+        <w:spacing w:before="300" w:beforeAutospacing="0" w:after="300" w:afterAutospacing="0"/>
+        <w:rPr>
+          <w:rFonts w:ascii="Segoe UI" w:hAnsi="Segoe UI" w:cs="Segoe UI"/>
+          <w:color w:val="D1D5DB"/>
+        </w:rPr>
+      </w:pPr>
+      <w:r>
+        <w:rPr>
+          <w:rFonts w:ascii="Segoe UI" w:hAnsi="Segoe UI" w:cs="Segoe UI"/>
+          <w:color w:val="D1D5DB"/>
+        </w:rPr>
+        <w:t xml:space="preserve">The Portmanteau test checks for the presence of autocorrelation in the residuals by testing the null hypothesis that the residuals are independently and identically distributed (IID) with a normal distribution. If the p-value of the test is less than a </w:t>
+      </w:r>
+      <w:r>
+        <w:rPr>
+          <w:rFonts w:ascii="Segoe UI" w:hAnsi="Segoe UI" w:cs="Segoe UI"/>
+          <w:color w:val="D1D5DB"/>
+        </w:rPr>
+        <w:lastRenderedPageBreak/>
+        <w:t>chosen significance level (e.g., 0.05), then we reject the null hypothesis and conclude that there is evidence of autocorrelation in the residuals.</w:t>
+      </w:r>
+    </w:p>
+    <w:p>
+      <w:pPr>
+        <w:pStyle w:val="NormalWeb"/>
+        <w:pBdr>
+          <w:top w:val="single" w:sz="2" w:space="0" w:color="D9D9E3"/>
+          <w:left w:val="single" w:sz="2" w:space="0" w:color="D9D9E3"/>
+          <w:bottom w:val="single" w:sz="2" w:space="0" w:color="D9D9E3"/>
+          <w:right w:val="single" w:sz="2" w:space="0" w:color="D9D9E3"/>
+        </w:pBdr>
+        <w:shd w:val="clear" w:color="auto" w:fill="444654"/>
+        <w:spacing w:before="300" w:beforeAutospacing="0" w:after="0" w:afterAutospacing="0"/>
+        <w:rPr>
+          <w:rFonts w:ascii="Segoe UI" w:hAnsi="Segoe UI" w:cs="Segoe UI"/>
+          <w:color w:val="D1D5DB"/>
+        </w:rPr>
+      </w:pPr>
+      <w:r>
+        <w:rPr>
+          <w:rFonts w:ascii="Segoe UI" w:hAnsi="Segoe UI" w:cs="Segoe UI"/>
+          <w:color w:val="D1D5DB"/>
+        </w:rPr>
+        <w:t>The Portmanteau test is a useful tool in forecasting as it allows us to check the adequacy of a time series model and the independence of its residuals. If the test indicates the presence of autocorrelation in the residuals, it may be necessary to modify the model or consider alternative models to improve the accuracy of the forecasts.</w:t>
+      </w:r>
+    </w:p>
     <w:p/>
     <w:sectPr>
       <w:pgSz w:w="11906" w:h="16838"/>
